--- a/++Templated Entries/++JNie/In Progress/Koloane, David /Koloane, DavidTemplatedJN.docx
+++ b/++Templated Entries/++JNie/In Progress/Koloane, David /Koloane, DavidTemplatedJN.docx
@@ -66,7 +66,6 @@
               <w:listItem w:displayText="Prof." w:value="Prof."/>
             </w:dropDownList>
           </w:sdtPr>
-          <w:sdtEndPr/>
           <w:sdtContent>
             <w:tc>
               <w:tcPr>
@@ -102,7 +101,6 @@
             </w:placeholder>
             <w:text/>
           </w:sdtPr>
-          <w:sdtEndPr/>
           <w:sdtContent>
             <w:tc>
               <w:tcPr>
@@ -127,7 +125,6 @@
             <w:showingPlcHdr/>
             <w:text/>
           </w:sdtPr>
-          <w:sdtEndPr/>
           <w:sdtContent>
             <w:tc>
               <w:tcPr>
@@ -154,7 +151,6 @@
             </w:placeholder>
             <w:text/>
           </w:sdtPr>
-          <w:sdtEndPr/>
           <w:sdtContent>
             <w:tc>
               <w:tcPr>
@@ -199,7 +195,6 @@
             </w:placeholder>
             <w:showingPlcHdr/>
           </w:sdtPr>
-          <w:sdtEndPr/>
           <w:sdtContent>
             <w:tc>
               <w:tcPr>
@@ -249,7 +244,6 @@
             <w:showingPlcHdr/>
             <w:text/>
           </w:sdtPr>
-          <w:sdtEndPr/>
           <w:sdtContent>
             <w:tc>
               <w:tcPr>
@@ -329,7 +323,6 @@
             </w:placeholder>
             <w:text/>
           </w:sdtPr>
-          <w:sdtEndPr/>
           <w:sdtContent>
             <w:tc>
               <w:tcPr>
@@ -375,7 +368,6 @@
             </w:placeholder>
             <w:showingPlcHdr/>
           </w:sdtPr>
-          <w:sdtEndPr/>
           <w:sdtContent>
             <w:tc>
               <w:tcPr>
@@ -424,7 +416,6 @@
             </w:placeholder>
             <w:showingPlcHdr/>
           </w:sdtPr>
-          <w:sdtEndPr/>
           <w:sdtContent>
             <w:tc>
               <w:tcPr>
@@ -469,7 +460,6 @@
               <w:docPart w:val="A54DF689A5DD8D48B7AA4C4534B2E339"/>
             </w:placeholder>
           </w:sdtPr>
-          <w:sdtEndPr/>
           <w:sdtContent>
             <w:tc>
               <w:tcPr>
@@ -535,7 +525,7 @@
                 <w:r>
                   <w:t xml:space="preserve"> Festivals in </w:t>
                 </w:r>
-                <w:hyperlink r:id="rId8" w:tooltip="London" w:history="1">
+                <w:hyperlink r:id="rId9" w:tooltip="London" w:history="1">
                   <w:r>
                     <w:t>London</w:t>
                   </w:r>
@@ -588,7 +578,7 @@
                     <w:lang w:val="en-US"/>
                   </w:rPr>
                   <w:drawing>
-                    <wp:inline distT="0" distB="0" distL="0" distR="0" wp14:anchorId="0AC012B0" wp14:editId="0599A762">
+                    <wp:inline distT="0" distB="0" distL="0" distR="0" wp14:anchorId="0F9C0DF1" wp14:editId="70CF8AA0">
                       <wp:extent cx="12700" cy="50800"/>
                       <wp:effectExtent l="0" t="0" r="0" b="0"/>
                       <wp:docPr id="1" name="Picture 1" descr="trans"/>
@@ -605,7 +595,7 @@
                               </pic:cNvPicPr>
                             </pic:nvPicPr>
                             <pic:blipFill>
-                              <a:blip r:embed="rId9">
+                              <a:blip r:embed="rId10">
                                 <a:extLst>
                                   <a:ext uri="{28A0092B-C50C-407E-A947-70E740481C1C}">
                                     <a14:useLocalDpi xmlns:a14="http://schemas.microsoft.com/office/drawing/2010/main" val="0"/>
@@ -772,7 +762,7 @@
                     <w:lang w:val="fr-FR"/>
                   </w:rPr>
                 </w:pPr>
-                <w:hyperlink r:id="rId10" w:history="1">
+                <w:hyperlink r:id="rId11" w:history="1">
                   <w:r>
                     <w:rPr>
                       <w:rStyle w:val="Hyperlink"/>
@@ -813,241 +803,224 @@
                 <w:docPart w:val="1575FA4385A71E4283C02F518AFCDFE8"/>
               </w:placeholder>
             </w:sdtPr>
-            <w:sdtEndPr/>
             <w:sdtContent>
-              <w:p/>
+              <w:p>
+                <w:sdt>
+                  <w:sdtPr>
+                    <w:id w:val="864326934"/>
+                    <w:citation/>
+                  </w:sdtPr>
+                  <w:sdtContent>
+                    <w:r>
+                      <w:fldChar w:fldCharType="begin"/>
+                    </w:r>
+                    <w:r>
+                      <w:rPr>
+                        <w:bdr w:val="none" w:sz="0" w:space="0" w:color="auto" w:frame="1"/>
+                        <w:shd w:val="clear" w:color="auto" w:fill="FFFFFF"/>
+                        <w:lang w:val="en-US"/>
+                      </w:rPr>
+                      <w:instrText xml:space="preserve"> CITATION Kol04 \l 1033 </w:instrText>
+                    </w:r>
+                    <w:r>
+                      <w:fldChar w:fldCharType="separate"/>
+                    </w:r>
+                    <w:r>
+                      <w:rPr>
+                        <w:noProof/>
+                        <w:bdr w:val="none" w:sz="0" w:space="0" w:color="auto" w:frame="1"/>
+                        <w:shd w:val="clear" w:color="auto" w:fill="FFFFFF"/>
+                        <w:lang w:val="en-US"/>
+                      </w:rPr>
+                      <w:t xml:space="preserve"> </w:t>
+                    </w:r>
+                    <w:r>
+                      <w:rPr>
+                        <w:noProof/>
+                        <w:bdr w:val="none" w:sz="0" w:space="0" w:color="auto" w:frame="1"/>
+                        <w:shd w:val="clear" w:color="auto" w:fill="FFFFFF"/>
+                        <w:lang w:val="en-US"/>
+                      </w:rPr>
+                      <w:t>(Koloane, Traversing and Transcending Spaces: The Roles of the Artists' Workshops and the Collective Studio in Contemporary South African Art)</w:t>
+                    </w:r>
+                    <w:r>
+                      <w:fldChar w:fldCharType="end"/>
+                    </w:r>
+                  </w:sdtContent>
+                </w:sdt>
+              </w:p>
               <w:p>
                 <w:pPr>
                   <w:rPr>
-                    <w:rStyle w:val="a"/>
-                  </w:rPr>
-                </w:pPr>
-                <w:proofErr w:type="spellStart"/>
-                <w:r>
-                  <w:rPr>
-                    <w:rStyle w:val="a"/>
-                    <w:bdr w:val="none" w:sz="0" w:space="0" w:color="auto" w:frame="1"/>
-                  </w:rPr>
-                  <w:t>Koloane</w:t>
-                </w:r>
-                <w:proofErr w:type="spellEnd"/>
-                <w:r>
-                  <w:rPr>
-                    <w:rStyle w:val="a"/>
-                    <w:bdr w:val="none" w:sz="0" w:space="0" w:color="auto" w:frame="1"/>
-                  </w:rPr>
-                  <w:t>. D. (2004) “Traversing and Transcending Spaces: The Roles of the Artists’ Workshop and the Collective Studio in Contemporary South</w:t>
-                </w:r>
-                <w:r>
-                  <w:rPr>
-                    <w:rStyle w:val="apple-converted-space"/>
-                    <w:bdr w:val="none" w:sz="0" w:space="0" w:color="auto" w:frame="1"/>
-                  </w:rPr>
-                  <w:t> </w:t>
-                </w:r>
-                <w:r>
-                  <w:rPr>
-                    <w:rStyle w:val="a"/>
-                    <w:bdr w:val="none" w:sz="0" w:space="0" w:color="auto" w:frame="1"/>
-                  </w:rPr>
-                  <w:t>Africa</w:t>
-                </w:r>
-                <w:proofErr w:type="gramStart"/>
-                <w:r>
-                  <w:rPr>
-                    <w:rStyle w:val="a"/>
-                    <w:bdr w:val="none" w:sz="0" w:space="0" w:color="auto" w:frame="1"/>
-                  </w:rPr>
-                  <w:t>”  in</w:t>
-                </w:r>
-                <w:proofErr w:type="gramEnd"/>
-                <w:r>
-                  <w:rPr>
-                    <w:rStyle w:val="a"/>
-                    <w:bdr w:val="none" w:sz="0" w:space="0" w:color="auto" w:frame="1"/>
-                  </w:rPr>
-                  <w:t xml:space="preserve"> Gary van </w:t>
-                </w:r>
-                <w:proofErr w:type="spellStart"/>
-                <w:r>
-                  <w:rPr>
-                    <w:rStyle w:val="a"/>
-                    <w:bdr w:val="none" w:sz="0" w:space="0" w:color="auto" w:frame="1"/>
-                  </w:rPr>
-                  <w:t>Wyk</w:t>
-                </w:r>
-                <w:proofErr w:type="spellEnd"/>
-                <w:r>
-                  <w:rPr>
-                    <w:rStyle w:val="a"/>
-                    <w:bdr w:val="none" w:sz="0" w:space="0" w:color="auto" w:frame="1"/>
-                  </w:rPr>
-                  <w:t xml:space="preserve"> (ed.),</w:t>
-                </w:r>
-                <w:r>
-                  <w:t xml:space="preserve"> </w:t>
-                </w:r>
-                <w:r>
-                  <w:rPr>
-                    <w:rStyle w:val="a"/>
-                    <w:bCs/>
-                    <w:i/>
-                    <w:iCs/>
-                    <w:bdr w:val="none" w:sz="0" w:space="0" w:color="auto" w:frame="1"/>
-                  </w:rPr>
-                  <w:t xml:space="preserve">A Decade of </w:t>
-                </w:r>
-                <w:r>
-                  <w:rPr>
-                    <w:rStyle w:val="l7"/>
-                    <w:bCs/>
-                    <w:i/>
-                    <w:iCs/>
-                    <w:bdr w:val="none" w:sz="0" w:space="0" w:color="auto" w:frame="1"/>
-                  </w:rPr>
-                  <w:t xml:space="preserve">Democracy: </w:t>
-                </w:r>
-                <w:r>
-                  <w:rPr>
-                    <w:rStyle w:val="a"/>
-                    <w:bCs/>
-                    <w:i/>
-                    <w:iCs/>
-                    <w:bdr w:val="none" w:sz="0" w:space="0" w:color="auto" w:frame="1"/>
-                  </w:rPr>
-                  <w:t>Witnessing South Africa</w:t>
-                </w:r>
-                <w:r>
-                  <w:t xml:space="preserve">. </w:t>
-                </w:r>
-                <w:r>
-                  <w:rPr>
-                    <w:rStyle w:val="a"/>
-                    <w:bdr w:val="none" w:sz="0" w:space="0" w:color="auto" w:frame="1"/>
-                  </w:rPr>
-                  <w:t xml:space="preserve">Johannesburg: </w:t>
-                </w:r>
-                <w:proofErr w:type="spellStart"/>
-                <w:r>
-                  <w:rPr>
-                    <w:rStyle w:val="a"/>
-                    <w:bdr w:val="none" w:sz="0" w:space="0" w:color="auto" w:frame="1"/>
-                  </w:rPr>
-                  <w:t>Sondela</w:t>
-                </w:r>
-                <w:proofErr w:type="spellEnd"/>
-                <w:r>
-                  <w:rPr>
-                    <w:rStyle w:val="a"/>
-                    <w:bdr w:val="none" w:sz="0" w:space="0" w:color="auto" w:frame="1"/>
-                  </w:rPr>
-                  <w:t xml:space="preserve">. </w:t>
-                </w:r>
-              </w:p>
-              <w:p/>
-              <w:p>
-                <w:proofErr w:type="spellStart"/>
-                <w:r>
-                  <w:t>Koloane</w:t>
-                </w:r>
-                <w:proofErr w:type="spellEnd"/>
-                <w:r>
-                  <w:t xml:space="preserve">. D and Ivor Powell (1995) “ In Conversation” in </w:t>
-                </w:r>
-                <w:r>
-                  <w:rPr>
-                    <w:i/>
-                  </w:rPr>
-                  <w:t xml:space="preserve">Seven Stories About Modern Art in </w:t>
-                </w:r>
-                <w:proofErr w:type="gramStart"/>
-                <w:r>
-                  <w:rPr>
-                    <w:i/>
-                  </w:rPr>
-                  <w:t>Africa</w:t>
-                </w:r>
-                <w:r>
-                  <w:t>,</w:t>
-                </w:r>
-                <w:proofErr w:type="gramEnd"/>
-                <w:r>
-                  <w:t xml:space="preserve"> edited by Clementine </w:t>
-                </w:r>
-                <w:proofErr w:type="spellStart"/>
-                <w:r>
-                  <w:t>Deliss</w:t>
-                </w:r>
-                <w:proofErr w:type="spellEnd"/>
-                <w:r>
-                  <w:t xml:space="preserve">. </w:t>
-                </w:r>
-                <w:r>
-                  <w:rPr>
-                    <w:rStyle w:val="exldetailsdisplayval"/>
                     <w:bdr w:val="none" w:sz="0" w:space="0" w:color="auto" w:frame="1"/>
                     <w:shd w:val="clear" w:color="auto" w:fill="FFFFFF"/>
                   </w:rPr>
-                  <w:t>Paris and New York: Flammarion, 140 – 156.</w:t>
-                </w:r>
+                </w:pPr>
+                <w:sdt>
+                  <w:sdtPr>
+                    <w:rPr>
+                      <w:bdr w:val="none" w:sz="0" w:space="0" w:color="auto" w:frame="1"/>
+                      <w:shd w:val="clear" w:color="auto" w:fill="FFFFFF"/>
+                    </w:rPr>
+                    <w:id w:val="-1282257755"/>
+                    <w:citation/>
+                  </w:sdtPr>
+                  <w:sdtContent>
+                    <w:r>
+                      <w:rPr>
+                        <w:bdr w:val="none" w:sz="0" w:space="0" w:color="auto" w:frame="1"/>
+                        <w:shd w:val="clear" w:color="auto" w:fill="FFFFFF"/>
+                      </w:rPr>
+                      <w:fldChar w:fldCharType="begin"/>
+                    </w:r>
+                    <w:r>
+                      <w:rPr>
+                        <w:lang w:val="en-US"/>
+                      </w:rPr>
+                      <w:instrText xml:space="preserve"> CITATION Kol95 \l 1033 </w:instrText>
+                    </w:r>
+                    <w:r>
+                      <w:rPr>
+                        <w:bdr w:val="none" w:sz="0" w:space="0" w:color="auto" w:frame="1"/>
+                        <w:shd w:val="clear" w:color="auto" w:fill="FFFFFF"/>
+                      </w:rPr>
+                      <w:fldChar w:fldCharType="separate"/>
+                    </w:r>
+                    <w:r>
+                      <w:rPr>
+                        <w:noProof/>
+                        <w:lang w:val="en-US"/>
+                      </w:rPr>
+                      <w:t>(Koloane and Powell, In Conversation)</w:t>
+                    </w:r>
+                    <w:r>
+                      <w:rPr>
+                        <w:bdr w:val="none" w:sz="0" w:space="0" w:color="auto" w:frame="1"/>
+                        <w:shd w:val="clear" w:color="auto" w:fill="FFFFFF"/>
+                      </w:rPr>
+                      <w:fldChar w:fldCharType="end"/>
+                    </w:r>
+                  </w:sdtContent>
+                </w:sdt>
               </w:p>
-              <w:p/>
               <w:p>
-                <w:proofErr w:type="spellStart"/>
-                <w:r>
-                  <w:t>Peffer</w:t>
-                </w:r>
-                <w:proofErr w:type="spellEnd"/>
-                <w:r>
-                  <w:t xml:space="preserve">, J. (2009) </w:t>
-                </w:r>
-                <w:r>
+                <w:pPr>
                   <w:rPr>
-                    <w:i/>
+                    <w:bdr w:val="none" w:sz="0" w:space="0" w:color="auto" w:frame="1"/>
+                    <w:shd w:val="clear" w:color="auto" w:fill="FFFFFF"/>
                   </w:rPr>
-                  <w:t xml:space="preserve">Art and the End of Apartheid. </w:t>
-                </w:r>
-                <w:r>
-                  <w:t>Minneapolis: University if Minnesota Press, 129 – 170.</w:t>
-                </w:r>
+                </w:pPr>
+                <w:sdt>
+                  <w:sdtPr>
+                    <w:rPr>
+                      <w:bdr w:val="none" w:sz="0" w:space="0" w:color="auto" w:frame="1"/>
+                      <w:shd w:val="clear" w:color="auto" w:fill="FFFFFF"/>
+                    </w:rPr>
+                    <w:id w:val="-931193323"/>
+                    <w:citation/>
+                  </w:sdtPr>
+                  <w:sdtContent>
+                    <w:r>
+                      <w:rPr>
+                        <w:bdr w:val="none" w:sz="0" w:space="0" w:color="auto" w:frame="1"/>
+                        <w:shd w:val="clear" w:color="auto" w:fill="FFFFFF"/>
+                      </w:rPr>
+                      <w:fldChar w:fldCharType="begin"/>
+                    </w:r>
+                    <w:r>
+                      <w:rPr>
+                        <w:bdr w:val="none" w:sz="0" w:space="0" w:color="auto" w:frame="1"/>
+                        <w:shd w:val="clear" w:color="auto" w:fill="FFFFFF"/>
+                        <w:lang w:val="en-US"/>
+                      </w:rPr>
+                      <w:instrText xml:space="preserve"> CITATION Pef09 \l 1033 </w:instrText>
+                    </w:r>
+                    <w:r>
+                      <w:rPr>
+                        <w:bdr w:val="none" w:sz="0" w:space="0" w:color="auto" w:frame="1"/>
+                        <w:shd w:val="clear" w:color="auto" w:fill="FFFFFF"/>
+                      </w:rPr>
+                      <w:fldChar w:fldCharType="separate"/>
+                    </w:r>
+                    <w:r>
+                      <w:rPr>
+                        <w:noProof/>
+                        <w:bdr w:val="none" w:sz="0" w:space="0" w:color="auto" w:frame="1"/>
+                        <w:shd w:val="clear" w:color="auto" w:fill="FFFFFF"/>
+                        <w:lang w:val="en-US"/>
+                      </w:rPr>
+                      <w:t>(Peffer)</w:t>
+                    </w:r>
+                    <w:r>
+                      <w:rPr>
+                        <w:bdr w:val="none" w:sz="0" w:space="0" w:color="auto" w:frame="1"/>
+                        <w:shd w:val="clear" w:color="auto" w:fill="FFFFFF"/>
+                      </w:rPr>
+                      <w:fldChar w:fldCharType="end"/>
+                    </w:r>
+                  </w:sdtContent>
+                </w:sdt>
               </w:p>
-              <w:p/>
               <w:p>
-                <w:proofErr w:type="spellStart"/>
-                <w:r>
-                  <w:t>Tadjo</w:t>
-                </w:r>
-                <w:proofErr w:type="spellEnd"/>
-                <w:r>
-                  <w:t xml:space="preserve">, V. (2002) </w:t>
-                </w:r>
-                <w:r>
+                <w:pPr>
                   <w:rPr>
-                    <w:i/>
+                    <w:bdr w:val="none" w:sz="0" w:space="0" w:color="auto" w:frame="1"/>
+                    <w:shd w:val="clear" w:color="auto" w:fill="FFFFFF"/>
                   </w:rPr>
-                  <w:t xml:space="preserve">David </w:t>
-                </w:r>
-                <w:proofErr w:type="spellStart"/>
-                <w:r>
-                  <w:rPr>
-                    <w:i/>
-                  </w:rPr>
-                  <w:t>Koloane</w:t>
-                </w:r>
-                <w:proofErr w:type="spellEnd"/>
-                <w:r>
-                  <w:t xml:space="preserve">. London and New York: David </w:t>
-                </w:r>
-                <w:proofErr w:type="spellStart"/>
-                <w:r>
-                  <w:t>Krut</w:t>
-                </w:r>
-                <w:proofErr w:type="spellEnd"/>
-                <w:r>
-                  <w:t xml:space="preserve"> Publishers. </w:t>
-                </w:r>
+                </w:pPr>
+                <w:sdt>
+                  <w:sdtPr>
+                    <w:rPr>
+                      <w:bdr w:val="none" w:sz="0" w:space="0" w:color="auto" w:frame="1"/>
+                      <w:shd w:val="clear" w:color="auto" w:fill="FFFFFF"/>
+                    </w:rPr>
+                    <w:id w:val="-60093755"/>
+                    <w:citation/>
+                  </w:sdtPr>
+                  <w:sdtContent>
+                    <w:r>
+                      <w:rPr>
+                        <w:bdr w:val="none" w:sz="0" w:space="0" w:color="auto" w:frame="1"/>
+                        <w:shd w:val="clear" w:color="auto" w:fill="FFFFFF"/>
+                      </w:rPr>
+                      <w:fldChar w:fldCharType="begin"/>
+                    </w:r>
+                    <w:r>
+                      <w:rPr>
+                        <w:bdr w:val="none" w:sz="0" w:space="0" w:color="auto" w:frame="1"/>
+                        <w:shd w:val="clear" w:color="auto" w:fill="FFFFFF"/>
+                        <w:lang w:val="en-US"/>
+                      </w:rPr>
+                      <w:instrText xml:space="preserve"> CITATION Tad02 \l 1033 </w:instrText>
+                    </w:r>
+                    <w:r>
+                      <w:rPr>
+                        <w:bdr w:val="none" w:sz="0" w:space="0" w:color="auto" w:frame="1"/>
+                        <w:shd w:val="clear" w:color="auto" w:fill="FFFFFF"/>
+                      </w:rPr>
+                      <w:fldChar w:fldCharType="separate"/>
+                    </w:r>
+                    <w:r>
+                      <w:rPr>
+                        <w:noProof/>
+                        <w:bdr w:val="none" w:sz="0" w:space="0" w:color="auto" w:frame="1"/>
+                        <w:shd w:val="clear" w:color="auto" w:fill="FFFFFF"/>
+                        <w:lang w:val="en-US"/>
+                      </w:rPr>
+                      <w:t>(Tadjo and Koloane)</w:t>
+                    </w:r>
+                    <w:r>
+                      <w:rPr>
+                        <w:bdr w:val="none" w:sz="0" w:space="0" w:color="auto" w:frame="1"/>
+                        <w:shd w:val="clear" w:color="auto" w:fill="FFFFFF"/>
+                      </w:rPr>
+                      <w:fldChar w:fldCharType="end"/>
+                    </w:r>
+                  </w:sdtContent>
+                </w:sdt>
               </w:p>
-              <w:p/>
+              <w:bookmarkStart w:id="0" w:name="_GoBack" w:displacedByCustomXml="next"/>
+              <w:bookmarkEnd w:id="0" w:displacedByCustomXml="next"/>
             </w:sdtContent>
           </w:sdt>
         </w:tc>
@@ -1055,7 +1028,7 @@
     </w:tbl>
     <w:p/>
     <w:sectPr>
-      <w:headerReference w:type="default" r:id="rId11"/>
+      <w:headerReference w:type="default" r:id="rId12"/>
       <w:pgSz w:w="11906" w:h="16838"/>
       <w:pgMar w:top="1440" w:right="1440" w:bottom="1440" w:left="1440" w:header="708" w:footer="708" w:gutter="0"/>
       <w:cols w:space="708"/>
@@ -3087,7 +3060,7 @@
     <w:charset w:val="00"/>
     <w:family w:val="auto"/>
     <w:pitch w:val="variable"/>
-    <w:sig w:usb0="E0002AEF" w:usb1="C0007841" w:usb2="00000009" w:usb3="00000000" w:csb0="000001FF" w:csb1="00000000"/>
+    <w:sig w:usb0="E0002AFF" w:usb1="C0007841" w:usb2="00000009" w:usb3="00000000" w:csb0="000001FF" w:csb1="00000000"/>
   </w:font>
   <w:font w:name="Courier New">
     <w:panose1 w:val="02070309020205020404"/>
@@ -3121,7 +3094,7 @@
     <w:charset w:val="4E"/>
     <w:family w:val="auto"/>
     <w:pitch w:val="variable"/>
-    <w:sig w:usb0="E00002FF" w:usb1="6AC7FDFB" w:usb2="00000012" w:usb3="00000000" w:csb0="0002009F" w:csb1="00000000"/>
+    <w:sig w:usb0="00000001" w:usb1="08070000" w:usb2="00000010" w:usb3="00000000" w:csb0="00020000" w:csb1="00000000"/>
   </w:font>
   <w:font w:name="Lucida Grande">
     <w:panose1 w:val="020B0600040502020204"/>
@@ -3141,7 +3114,7 @@
     <w:charset w:val="4E"/>
     <w:family w:val="auto"/>
     <w:pitch w:val="variable"/>
-    <w:sig w:usb0="E00002FF" w:usb1="6AC7FDFB" w:usb2="00000012" w:usb3="00000000" w:csb0="0002009F" w:csb1="00000000"/>
+    <w:sig w:usb0="00000001" w:usb1="08070000" w:usb2="00000010" w:usb3="00000000" w:csb0="00020000" w:csb1="00000000"/>
   </w:font>
   <w:font w:name="Cambria">
     <w:panose1 w:val="02040503050406030204"/>
@@ -3165,6 +3138,10 @@
     <w:compatSetting w:name="enableOpenTypeFeatures" w:uri="http://schemas.microsoft.com/office/word" w:val="1"/>
     <w:compatSetting w:name="doNotFlipMirrorIndents" w:uri="http://schemas.microsoft.com/office/word" w:val="1"/>
   </w:compat>
+  <w:rsids>
+    <w:rsidRoot w:val="00B638FD"/>
+    <w:rsid w:val="00B638FD"/>
+  </w:rsids>
   <m:mathPr>
     <m:mathFont m:val="Cambria Math"/>
     <m:brkBin m:val="before"/>
@@ -3905,8 +3882,130 @@
   <a:extraClrSchemeLst/>
   <a:extLst>
     <a:ext uri="{05A4C25C-085E-4340-85A3-A5531E510DB2}">
-      <thm15:themeFamily xmlns:thm15="http://schemas.microsoft.com/office/thememl/2012/main" xmlns="" name="Office Theme" id="{62F939B6-93AF-4DB8-9C6B-D6C7DFDC589F}" vid="{4A3C46E8-61CC-4603-A589-7422A47A8E4A}"/>
+      <thm15:themeFamily xmlns="" xmlns:thm15="http://schemas.microsoft.com/office/thememl/2012/main" name="Office Theme" id="{62F939B6-93AF-4DB8-9C6B-D6C7DFDC589F}" vid="{4A3C46E8-61CC-4603-A589-7422A47A8E4A}"/>
     </a:ext>
   </a:extLst>
 </a:theme>
+</file>
+
+<file path=customXml/item1.xml><?xml version="1.0" encoding="utf-8"?>
+<b:Sources xmlns:b="http://schemas.openxmlformats.org/officeDocument/2006/bibliography" xmlns="http://schemas.openxmlformats.org/officeDocument/2006/bibliography" SelectedStyle="/MLA.XSL" StyleName="MLA">
+  <b:Source>
+    <b:Tag>Kol04</b:Tag>
+    <b:SourceType>BookSection</b:SourceType>
+    <b:Guid>{888AC347-20A1-5542-ACC5-D6A8AE0D2648}</b:Guid>
+    <b:Title>Traversing and Transcending Spaces: The Roles of the Artists' Workshops and the Collective Studio in Contemporary South African Art</b:Title>
+    <b:City>Johannesburg</b:City>
+    <b:Publisher>Sondela</b:Publisher>
+    <b:Year>2004</b:Year>
+    <b:Pages>22-24</b:Pages>
+    <b:Author>
+      <b:Author>
+        <b:NameList>
+          <b:Person>
+            <b:Last>Koloane</b:Last>
+            <b:First>David</b:First>
+          </b:Person>
+        </b:NameList>
+      </b:Author>
+      <b:Editor>
+        <b:NameList>
+          <b:Person>
+            <b:Last>Van Wyk</b:Last>
+            <b:First>Gary</b:First>
+          </b:Person>
+        </b:NameList>
+      </b:Editor>
+    </b:Author>
+    <b:BookTitle>Decade of Democracy: Witnessing South Africa</b:BookTitle>
+    <b:RefOrder>1</b:RefOrder>
+  </b:Source>
+  <b:Source>
+    <b:Tag>Kol95</b:Tag>
+    <b:SourceType>BookSection</b:SourceType>
+    <b:Guid>{FC6C19FC-1B41-F047-87F6-BB7EB390823F}</b:Guid>
+    <b:Title>In Conversation</b:Title>
+    <b:BookTitle>Seven Stories About Modern Art in Africa</b:BookTitle>
+    <b:City>Paris; New York</b:City>
+    <b:Publisher>Flammarions</b:Publisher>
+    <b:Year>1995</b:Year>
+    <b:Pages>140-156</b:Pages>
+    <b:Author>
+      <b:Author>
+        <b:NameList>
+          <b:Person>
+            <b:Last>Koloane</b:Last>
+            <b:First>David</b:First>
+          </b:Person>
+          <b:Person>
+            <b:Last>Powell</b:Last>
+            <b:First>Ivor</b:First>
+          </b:Person>
+        </b:NameList>
+      </b:Author>
+      <b:Editor>
+        <b:NameList>
+          <b:Person>
+            <b:Last>Deliss</b:Last>
+            <b:First>Clementine</b:First>
+          </b:Person>
+        </b:NameList>
+      </b:Editor>
+    </b:Author>
+    <b:RefOrder>2</b:RefOrder>
+  </b:Source>
+  <b:Source>
+    <b:Tag>Pef09</b:Tag>
+    <b:SourceType>Book</b:SourceType>
+    <b:Guid>{FE4738AF-23D8-234F-A4BC-4D6E74564B1E}</b:Guid>
+    <b:Title>Art and the End of Apartheid</b:Title>
+    <b:City>Minneapolis</b:City>
+    <b:Publisher>Minnesota UP</b:Publisher>
+    <b:Year>2009</b:Year>
+    <b:Author>
+      <b:Author>
+        <b:NameList>
+          <b:Person>
+            <b:Last>Peffer</b:Last>
+            <b:First>John</b:First>
+          </b:Person>
+        </b:NameList>
+      </b:Author>
+    </b:Author>
+    <b:Pages>129-170</b:Pages>
+    <b:RefOrder>3</b:RefOrder>
+  </b:Source>
+  <b:Source>
+    <b:Tag>Tad02</b:Tag>
+    <b:SourceType>Book</b:SourceType>
+    <b:Guid>{1B0F0632-261F-AA48-A7E5-CAA5EC6E8DAC}</b:Guid>
+    <b:Title>David Koloane</b:Title>
+    <b:City>Johannesburg</b:City>
+    <b:Publisher>David Krut Pub.</b:Publisher>
+    <b:Year>2002</b:Year>
+    <b:Author>
+      <b:Author>
+        <b:NameList>
+          <b:Person>
+            <b:Last>Tadjo</b:Last>
+            <b:First>Véronique</b:First>
+          </b:Person>
+          <b:Person>
+            <b:Last>Koloane</b:Last>
+            <b:First>David</b:First>
+          </b:Person>
+        </b:NameList>
+      </b:Author>
+    </b:Author>
+    <b:RefOrder>4</b:RefOrder>
+  </b:Source>
+</b:Sources>
+</file>
+
+<file path=customXml/itemProps1.xml><?xml version="1.0" encoding="utf-8"?>
+<ds:datastoreItem xmlns:ds="http://schemas.openxmlformats.org/officeDocument/2006/customXml" ds:itemID="{F93D65A6-A5A9-D44F-9336-A1953B5E1C07}">
+  <ds:schemaRefs>
+    <ds:schemaRef ds:uri="http://schemas.openxmlformats.org/officeDocument/2006/bibliography"/>
+  </ds:schemaRefs>
+</ds:datastoreItem>
 </file>